--- a/DistributedSystems/Cursach.docx
+++ b/DistributedSystems/Cursach.docx
@@ -435,9 +435,18 @@
         <w:p>
           <w:pPr>
             <w:pStyle w:val="TOCHeading"/>
+            <w:jc w:val="center"/>
+            <w:rPr>
+              <w:rFonts w:ascii="Times New Roman" w:hAnsi="Times New Roman" w:cs="Times New Roman"/>
+              <w:color w:val="000000" w:themeColor="text1"/>
+            </w:rPr>
           </w:pPr>
           <w:r>
-            <w:t>Оглавление</w:t>
+            <w:rPr>
+              <w:rFonts w:ascii="Times New Roman" w:hAnsi="Times New Roman" w:cs="Times New Roman"/>
+              <w:color w:val="000000" w:themeColor="text1"/>
+            </w:rPr>
+            <w:t>Содержание</w:t>
           </w:r>
         </w:p>
         <w:p>
@@ -476,7 +485,7 @@
             </w:rPr>
             <w:fldChar w:fldCharType="separate"/>
           </w:r>
-          <w:hyperlink w:anchor="_Toc217090903" w:history="1">
+          <w:hyperlink w:anchor="_Toc217678269" w:history="1">
             <w:r>
               <w:rPr>
                 <w:rStyle w:val="Hyperlink"/>
@@ -525,7 +534,7 @@
                 <w:noProof/>
                 <w:webHidden/>
               </w:rPr>
-              <w:instrText xml:space="preserve"> PAGEREF _Toc217090903 \h </w:instrText>
+              <w:instrText xml:space="preserve"> PAGEREF _Toc217678269 \h </w:instrText>
             </w:r>
             <w:r>
               <w:rPr>
@@ -575,7 +584,7 @@
               <w:lang w:eastAsia="ru-RU"/>
             </w:rPr>
           </w:pPr>
-          <w:hyperlink w:anchor="_Toc217090904" w:history="1">
+          <w:hyperlink w:anchor="_Toc217678270" w:history="1">
             <w:r>
               <w:rPr>
                 <w:rStyle w:val="Hyperlink"/>
@@ -624,7 +633,7 @@
                 <w:noProof/>
                 <w:webHidden/>
               </w:rPr>
-              <w:instrText xml:space="preserve"> PAGEREF _Toc217090904 \h </w:instrText>
+              <w:instrText xml:space="preserve"> PAGEREF _Toc217678270 \h </w:instrText>
             </w:r>
             <w:r>
               <w:rPr>
@@ -674,7 +683,7 @@
               <w:lang w:eastAsia="ru-RU"/>
             </w:rPr>
           </w:pPr>
-          <w:hyperlink w:anchor="_Toc217090905" w:history="1">
+          <w:hyperlink w:anchor="_Toc217678271" w:history="1">
             <w:r>
               <w:rPr>
                 <w:rStyle w:val="Hyperlink"/>
@@ -723,7 +732,7 @@
                 <w:noProof/>
                 <w:webHidden/>
               </w:rPr>
-              <w:instrText xml:space="preserve"> PAGEREF _Toc217090905 \h </w:instrText>
+              <w:instrText xml:space="preserve"> PAGEREF _Toc217678271 \h </w:instrText>
             </w:r>
             <w:r>
               <w:rPr>
@@ -773,7 +782,7 @@
               <w:lang w:eastAsia="ru-RU"/>
             </w:rPr>
           </w:pPr>
-          <w:hyperlink w:anchor="_Toc217090906" w:history="1">
+          <w:hyperlink w:anchor="_Toc217678272" w:history="1">
             <w:r>
               <w:rPr>
                 <w:rStyle w:val="Hyperlink"/>
@@ -822,7 +831,7 @@
                 <w:noProof/>
                 <w:webHidden/>
               </w:rPr>
-              <w:instrText xml:space="preserve"> PAGEREF _Toc217090906 \h </w:instrText>
+              <w:instrText xml:space="preserve"> PAGEREF _Toc217678272 \h </w:instrText>
             </w:r>
             <w:r>
               <w:rPr>
@@ -872,7 +881,7 @@
               <w:lang w:eastAsia="ru-RU"/>
             </w:rPr>
           </w:pPr>
-          <w:hyperlink w:anchor="_Toc217090907" w:history="1">
+          <w:hyperlink w:anchor="_Toc217678273" w:history="1">
             <w:r>
               <w:rPr>
                 <w:rStyle w:val="Hyperlink"/>
@@ -921,7 +930,7 @@
                 <w:noProof/>
                 <w:webHidden/>
               </w:rPr>
-              <w:instrText xml:space="preserve"> PAGEREF _Toc217090907 \h </w:instrText>
+              <w:instrText xml:space="preserve"> PAGEREF _Toc217678273 \h </w:instrText>
             </w:r>
             <w:r>
               <w:rPr>
@@ -971,7 +980,7 @@
               <w:lang w:eastAsia="ru-RU"/>
             </w:rPr>
           </w:pPr>
-          <w:hyperlink w:anchor="_Toc217090908" w:history="1">
+          <w:hyperlink w:anchor="_Toc217678274" w:history="1">
             <w:r>
               <w:rPr>
                 <w:rStyle w:val="Hyperlink"/>
@@ -1020,7 +1029,7 @@
                 <w:noProof/>
                 <w:webHidden/>
               </w:rPr>
-              <w:instrText xml:space="preserve"> PAGEREF _Toc217090908 \h </w:instrText>
+              <w:instrText xml:space="preserve"> PAGEREF _Toc217678274 \h </w:instrText>
             </w:r>
             <w:r>
               <w:rPr>
@@ -1070,7 +1079,7 @@
               <w:lang w:eastAsia="ru-RU"/>
             </w:rPr>
           </w:pPr>
-          <w:hyperlink w:anchor="_Toc217090909" w:history="1">
+          <w:hyperlink w:anchor="_Toc217678275" w:history="1">
             <w:r>
               <w:rPr>
                 <w:rStyle w:val="Hyperlink"/>
@@ -1119,7 +1128,7 @@
                 <w:noProof/>
                 <w:webHidden/>
               </w:rPr>
-              <w:instrText xml:space="preserve"> PAGEREF _Toc217090909 \h </w:instrText>
+              <w:instrText xml:space="preserve"> PAGEREF _Toc217678275 \h </w:instrText>
             </w:r>
             <w:r>
               <w:rPr>
@@ -1169,7 +1178,7 @@
               <w:lang w:eastAsia="ru-RU"/>
             </w:rPr>
           </w:pPr>
-          <w:hyperlink w:anchor="_Toc217090910" w:history="1">
+          <w:hyperlink w:anchor="_Toc217678276" w:history="1">
             <w:r>
               <w:rPr>
                 <w:rStyle w:val="Hyperlink"/>
@@ -1194,7 +1203,16 @@
                 <w:b/>
                 <w:noProof/>
               </w:rPr>
-              <w:t>Дополнительные возможности</w:t>
+              <w:t xml:space="preserve">Взаимодействие пользователя и </w:t>
+            </w:r>
+            <w:r>
+              <w:rPr>
+                <w:rStyle w:val="Hyperlink"/>
+                <w:b/>
+                <w:noProof/>
+                <w:lang w:val="en-US"/>
+              </w:rPr>
+              <w:t>UI</w:t>
             </w:r>
             <w:r>
               <w:rPr>
@@ -1218,7 +1236,7 @@
                 <w:noProof/>
                 <w:webHidden/>
               </w:rPr>
-              <w:instrText xml:space="preserve"> PAGEREF _Toc217090910 \h </w:instrText>
+              <w:instrText xml:space="preserve"> PAGEREF _Toc217678276 \h </w:instrText>
             </w:r>
             <w:r>
               <w:rPr>
@@ -1268,7 +1286,7 @@
               <w:lang w:eastAsia="ru-RU"/>
             </w:rPr>
           </w:pPr>
-          <w:hyperlink w:anchor="_Toc217090911" w:history="1">
+          <w:hyperlink w:anchor="_Toc217678277" w:history="1">
             <w:r>
               <w:rPr>
                 <w:rStyle w:val="Hyperlink"/>
@@ -1317,7 +1335,7 @@
                 <w:noProof/>
                 <w:webHidden/>
               </w:rPr>
-              <w:instrText xml:space="preserve"> PAGEREF _Toc217090911 \h </w:instrText>
+              <w:instrText xml:space="preserve"> PAGEREF _Toc217678277 \h </w:instrText>
             </w:r>
             <w:r>
               <w:rPr>
@@ -1340,7 +1358,7 @@
                 <w:noProof/>
                 <w:webHidden/>
               </w:rPr>
-              <w:t>19</w:t>
+              <w:t>23</w:t>
             </w:r>
             <w:r>
               <w:rPr>
@@ -1366,7 +1384,7 @@
               <w:lang w:eastAsia="ru-RU"/>
             </w:rPr>
           </w:pPr>
-          <w:hyperlink w:anchor="_Toc217090912" w:history="1">
+          <w:hyperlink w:anchor="_Toc217678278" w:history="1">
             <w:r>
               <w:rPr>
                 <w:rStyle w:val="Hyperlink"/>
@@ -1440,7 +1458,7 @@
                 <w:noProof/>
                 <w:webHidden/>
               </w:rPr>
-              <w:instrText xml:space="preserve"> PAGEREF _Toc217090912 \h </w:instrText>
+              <w:instrText xml:space="preserve"> PAGEREF _Toc217678278 \h </w:instrText>
             </w:r>
             <w:r>
               <w:rPr>
@@ -1463,7 +1481,7 @@
                 <w:noProof/>
                 <w:webHidden/>
               </w:rPr>
-              <w:t>20</w:t>
+              <w:t>24</w:t>
             </w:r>
             <w:r>
               <w:rPr>
@@ -1511,7 +1529,7 @@
           <w:color w:val="000000" w:themeColor="text1"/>
         </w:rPr>
       </w:pPr>
-      <w:bookmarkStart w:id="1" w:name="_Toc217090903"/>
+      <w:bookmarkStart w:id="1" w:name="_Toc217678269"/>
       <w:r>
         <w:rPr>
           <w:rFonts w:ascii="Times New Roman" w:hAnsi="Times New Roman" w:cs="Times New Roman"/>
@@ -1726,7 +1744,7 @@
           <w:color w:val="000000" w:themeColor="text1"/>
         </w:rPr>
       </w:pPr>
-      <w:bookmarkStart w:id="2" w:name="_Toc217090904"/>
+      <w:bookmarkStart w:id="2" w:name="_Toc217678270"/>
       <w:r>
         <w:rPr>
           <w:rFonts w:ascii="Times New Roman" w:hAnsi="Times New Roman" w:cs="Times New Roman"/>
@@ -2481,7 +2499,7 @@
           <w:color w:val="000000" w:themeColor="text1"/>
         </w:rPr>
       </w:pPr>
-      <w:bookmarkStart w:id="3" w:name="_Toc217090905"/>
+      <w:bookmarkStart w:id="3" w:name="_Toc217678271"/>
       <w:r>
         <w:rPr>
           <w:rFonts w:ascii="Times New Roman" w:hAnsi="Times New Roman" w:cs="Times New Roman"/>
@@ -2886,14 +2904,36 @@
       <w:r>
         <w:t xml:space="preserve">Таблица </w:t>
       </w:r>
-      <w:fldSimple w:instr=" SEQ Таблица \* ARABIC ">
-        <w:r>
-          <w:rPr>
-            <w:noProof/>
-          </w:rPr>
-          <w:t>1</w:t>
-        </w:r>
-      </w:fldSimple>
+      <w:r>
+        <w:rPr>
+          <w:noProof/>
+        </w:rPr>
+        <w:fldChar w:fldCharType="begin"/>
+      </w:r>
+      <w:r>
+        <w:rPr>
+          <w:noProof/>
+        </w:rPr>
+        <w:instrText xml:space="preserve"> SEQ Таблица \* ARABIC </w:instrText>
+      </w:r>
+      <w:r>
+        <w:rPr>
+          <w:noProof/>
+        </w:rPr>
+        <w:fldChar w:fldCharType="separate"/>
+      </w:r>
+      <w:r>
+        <w:rPr>
+          <w:noProof/>
+        </w:rPr>
+        <w:t>1</w:t>
+      </w:r>
+      <w:r>
+        <w:rPr>
+          <w:noProof/>
+        </w:rPr>
+        <w:fldChar w:fldCharType="end"/>
+      </w:r>
       <w:r>
         <w:t xml:space="preserve"> - Описание сущности Товар</w:t>
       </w:r>
@@ -3340,14 +3380,36 @@
       <w:r>
         <w:t xml:space="preserve">Таблица </w:t>
       </w:r>
-      <w:fldSimple w:instr=" SEQ Таблица \* ARABIC ">
-        <w:r>
-          <w:rPr>
-            <w:noProof/>
-          </w:rPr>
-          <w:t>2</w:t>
-        </w:r>
-      </w:fldSimple>
+      <w:r>
+        <w:rPr>
+          <w:noProof/>
+        </w:rPr>
+        <w:fldChar w:fldCharType="begin"/>
+      </w:r>
+      <w:r>
+        <w:rPr>
+          <w:noProof/>
+        </w:rPr>
+        <w:instrText xml:space="preserve"> SEQ Таблица \* ARABIC </w:instrText>
+      </w:r>
+      <w:r>
+        <w:rPr>
+          <w:noProof/>
+        </w:rPr>
+        <w:fldChar w:fldCharType="separate"/>
+      </w:r>
+      <w:r>
+        <w:rPr>
+          <w:noProof/>
+        </w:rPr>
+        <w:t>2</w:t>
+      </w:r>
+      <w:r>
+        <w:rPr>
+          <w:noProof/>
+        </w:rPr>
+        <w:fldChar w:fldCharType="end"/>
+      </w:r>
       <w:r>
         <w:t xml:space="preserve"> - Описание сущности Поставщик</w:t>
       </w:r>
@@ -3807,14 +3869,36 @@
         <w:lastRenderedPageBreak/>
         <w:t xml:space="preserve">Таблица </w:t>
       </w:r>
-      <w:fldSimple w:instr=" SEQ Таблица \* ARABIC ">
-        <w:r>
-          <w:rPr>
-            <w:noProof/>
-          </w:rPr>
-          <w:t>3</w:t>
-        </w:r>
-      </w:fldSimple>
+      <w:r>
+        <w:rPr>
+          <w:noProof/>
+        </w:rPr>
+        <w:fldChar w:fldCharType="begin"/>
+      </w:r>
+      <w:r>
+        <w:rPr>
+          <w:noProof/>
+        </w:rPr>
+        <w:instrText xml:space="preserve"> SEQ Таблица \* ARABIC </w:instrText>
+      </w:r>
+      <w:r>
+        <w:rPr>
+          <w:noProof/>
+        </w:rPr>
+        <w:fldChar w:fldCharType="separate"/>
+      </w:r>
+      <w:r>
+        <w:rPr>
+          <w:noProof/>
+        </w:rPr>
+        <w:t>3</w:t>
+      </w:r>
+      <w:r>
+        <w:rPr>
+          <w:noProof/>
+        </w:rPr>
+        <w:fldChar w:fldCharType="end"/>
+      </w:r>
       <w:r>
         <w:t xml:space="preserve"> - Описание сущности Склад</w:t>
       </w:r>
@@ -4179,14 +4263,36 @@
       <w:r>
         <w:t xml:space="preserve">Таблица </w:t>
       </w:r>
-      <w:fldSimple w:instr=" SEQ Таблица \* ARABIC ">
-        <w:r>
-          <w:rPr>
-            <w:noProof/>
-          </w:rPr>
-          <w:t>4</w:t>
-        </w:r>
-      </w:fldSimple>
+      <w:r>
+        <w:rPr>
+          <w:noProof/>
+        </w:rPr>
+        <w:fldChar w:fldCharType="begin"/>
+      </w:r>
+      <w:r>
+        <w:rPr>
+          <w:noProof/>
+        </w:rPr>
+        <w:instrText xml:space="preserve"> SEQ Таблица \* ARABIC </w:instrText>
+      </w:r>
+      <w:r>
+        <w:rPr>
+          <w:noProof/>
+        </w:rPr>
+        <w:fldChar w:fldCharType="separate"/>
+      </w:r>
+      <w:r>
+        <w:rPr>
+          <w:noProof/>
+        </w:rPr>
+        <w:t>4</w:t>
+      </w:r>
+      <w:r>
+        <w:rPr>
+          <w:noProof/>
+        </w:rPr>
+        <w:fldChar w:fldCharType="end"/>
+      </w:r>
       <w:r>
         <w:t xml:space="preserve"> - Описание сущности Предложения поставщиков</w:t>
       </w:r>
@@ -4441,14 +4547,36 @@
       <w:r>
         <w:t xml:space="preserve">Таблица </w:t>
       </w:r>
-      <w:fldSimple w:instr=" SEQ Таблица \* ARABIC ">
-        <w:r>
-          <w:rPr>
-            <w:noProof/>
-          </w:rPr>
-          <w:t>5</w:t>
-        </w:r>
-      </w:fldSimple>
+      <w:r>
+        <w:rPr>
+          <w:noProof/>
+        </w:rPr>
+        <w:fldChar w:fldCharType="begin"/>
+      </w:r>
+      <w:r>
+        <w:rPr>
+          <w:noProof/>
+        </w:rPr>
+        <w:instrText xml:space="preserve"> SEQ Таблица \* ARABIC </w:instrText>
+      </w:r>
+      <w:r>
+        <w:rPr>
+          <w:noProof/>
+        </w:rPr>
+        <w:fldChar w:fldCharType="separate"/>
+      </w:r>
+      <w:r>
+        <w:rPr>
+          <w:noProof/>
+        </w:rPr>
+        <w:t>5</w:t>
+      </w:r>
+      <w:r>
+        <w:rPr>
+          <w:noProof/>
+        </w:rPr>
+        <w:fldChar w:fldCharType="end"/>
+      </w:r>
       <w:r>
         <w:t xml:space="preserve"> - Описание сущности Поставки</w:t>
       </w:r>
@@ -4819,7 +4947,7 @@
           <w:color w:val="000000" w:themeColor="text1"/>
         </w:rPr>
       </w:pPr>
-      <w:bookmarkStart w:id="4" w:name="_Toc217090906"/>
+      <w:bookmarkStart w:id="4" w:name="_Toc217678272"/>
       <w:r>
         <w:rPr>
           <w:rFonts w:ascii="Times New Roman" w:hAnsi="Times New Roman" w:cs="Times New Roman"/>
@@ -4856,7 +4984,7 @@
         </w:numPr>
         <w:ind w:left="709" w:hanging="709"/>
       </w:pPr>
-      <w:bookmarkStart w:id="5" w:name="_Toc217090907"/>
+      <w:bookmarkStart w:id="5" w:name="_Toc217678273"/>
       <w:r>
         <w:t>Структура БД</w:t>
       </w:r>
@@ -5025,14 +5153,36 @@
       <w:r>
         <w:t xml:space="preserve">Рисунок </w:t>
       </w:r>
-      <w:fldSimple w:instr=" SEQ Рисунок \* ARABIC ">
-        <w:r>
-          <w:rPr>
-            <w:noProof/>
-          </w:rPr>
-          <w:t>1</w:t>
-        </w:r>
-      </w:fldSimple>
+      <w:r>
+        <w:rPr>
+          <w:noProof/>
+        </w:rPr>
+        <w:fldChar w:fldCharType="begin"/>
+      </w:r>
+      <w:r>
+        <w:rPr>
+          <w:noProof/>
+        </w:rPr>
+        <w:instrText xml:space="preserve"> SEQ Рисунок \* ARABIC </w:instrText>
+      </w:r>
+      <w:r>
+        <w:rPr>
+          <w:noProof/>
+        </w:rPr>
+        <w:fldChar w:fldCharType="separate"/>
+      </w:r>
+      <w:r>
+        <w:rPr>
+          <w:noProof/>
+        </w:rPr>
+        <w:t>1</w:t>
+      </w:r>
+      <w:r>
+        <w:rPr>
+          <w:noProof/>
+        </w:rPr>
+        <w:fldChar w:fldCharType="end"/>
+      </w:r>
       <w:r>
         <w:t xml:space="preserve"> - </w:t>
       </w:r>
@@ -5111,14 +5261,36 @@
       <w:r>
         <w:t xml:space="preserve">Рисунок </w:t>
       </w:r>
-      <w:fldSimple w:instr=" SEQ Рисунок \* ARABIC ">
-        <w:r>
-          <w:rPr>
-            <w:noProof/>
-          </w:rPr>
-          <w:t>2</w:t>
-        </w:r>
-      </w:fldSimple>
+      <w:r>
+        <w:rPr>
+          <w:noProof/>
+        </w:rPr>
+        <w:fldChar w:fldCharType="begin"/>
+      </w:r>
+      <w:r>
+        <w:rPr>
+          <w:noProof/>
+        </w:rPr>
+        <w:instrText xml:space="preserve"> SEQ Рисунок \* ARABIC </w:instrText>
+      </w:r>
+      <w:r>
+        <w:rPr>
+          <w:noProof/>
+        </w:rPr>
+        <w:fldChar w:fldCharType="separate"/>
+      </w:r>
+      <w:r>
+        <w:rPr>
+          <w:noProof/>
+        </w:rPr>
+        <w:t>2</w:t>
+      </w:r>
+      <w:r>
+        <w:rPr>
+          <w:noProof/>
+        </w:rPr>
+        <w:fldChar w:fldCharType="end"/>
+      </w:r>
       <w:r>
         <w:t xml:space="preserve"> - Схема БД для эмулируемого сервиса</w:t>
       </w:r>
@@ -5172,14 +5344,36 @@
       <w:r>
         <w:t xml:space="preserve">Таблица </w:t>
       </w:r>
-      <w:fldSimple w:instr=" SEQ Таблица \* ARABIC ">
-        <w:r>
-          <w:rPr>
-            <w:noProof/>
-          </w:rPr>
-          <w:t>6</w:t>
-        </w:r>
-      </w:fldSimple>
+      <w:r>
+        <w:rPr>
+          <w:noProof/>
+        </w:rPr>
+        <w:fldChar w:fldCharType="begin"/>
+      </w:r>
+      <w:r>
+        <w:rPr>
+          <w:noProof/>
+        </w:rPr>
+        <w:instrText xml:space="preserve"> SEQ Таблица \* ARABIC </w:instrText>
+      </w:r>
+      <w:r>
+        <w:rPr>
+          <w:noProof/>
+        </w:rPr>
+        <w:fldChar w:fldCharType="separate"/>
+      </w:r>
+      <w:r>
+        <w:rPr>
+          <w:noProof/>
+        </w:rPr>
+        <w:t>6</w:t>
+      </w:r>
+      <w:r>
+        <w:rPr>
+          <w:noProof/>
+        </w:rPr>
+        <w:fldChar w:fldCharType="end"/>
+      </w:r>
       <w:r>
         <w:t xml:space="preserve"> - Заполнение справочника </w:t>
       </w:r>
@@ -5726,14 +5920,36 @@
       <w:r>
         <w:t xml:space="preserve">Рисунок </w:t>
       </w:r>
-      <w:fldSimple w:instr=" SEQ Рисунок \* ARABIC ">
-        <w:r>
-          <w:rPr>
-            <w:noProof/>
-          </w:rPr>
-          <w:t>3</w:t>
-        </w:r>
-      </w:fldSimple>
+      <w:r>
+        <w:rPr>
+          <w:noProof/>
+        </w:rPr>
+        <w:fldChar w:fldCharType="begin"/>
+      </w:r>
+      <w:r>
+        <w:rPr>
+          <w:noProof/>
+        </w:rPr>
+        <w:instrText xml:space="preserve"> SEQ Рисунок \* ARABIC </w:instrText>
+      </w:r>
+      <w:r>
+        <w:rPr>
+          <w:noProof/>
+        </w:rPr>
+        <w:fldChar w:fldCharType="separate"/>
+      </w:r>
+      <w:r>
+        <w:rPr>
+          <w:noProof/>
+        </w:rPr>
+        <w:t>3</w:t>
+      </w:r>
+      <w:r>
+        <w:rPr>
+          <w:noProof/>
+        </w:rPr>
+        <w:fldChar w:fldCharType="end"/>
+      </w:r>
       <w:r>
         <w:t xml:space="preserve"> - Миграция БД</w:t>
       </w:r>
@@ -6029,14 +6245,36 @@
       <w:r>
         <w:t xml:space="preserve">Рисунок </w:t>
       </w:r>
-      <w:fldSimple w:instr=" SEQ Рисунок \* ARABIC ">
-        <w:r>
-          <w:rPr>
-            <w:noProof/>
-          </w:rPr>
-          <w:t>4</w:t>
-        </w:r>
-      </w:fldSimple>
+      <w:r>
+        <w:rPr>
+          <w:noProof/>
+        </w:rPr>
+        <w:fldChar w:fldCharType="begin"/>
+      </w:r>
+      <w:r>
+        <w:rPr>
+          <w:noProof/>
+        </w:rPr>
+        <w:instrText xml:space="preserve"> SEQ Рисунок \* ARABIC </w:instrText>
+      </w:r>
+      <w:r>
+        <w:rPr>
+          <w:noProof/>
+        </w:rPr>
+        <w:fldChar w:fldCharType="separate"/>
+      </w:r>
+      <w:r>
+        <w:rPr>
+          <w:noProof/>
+        </w:rPr>
+        <w:t>4</w:t>
+      </w:r>
+      <w:r>
+        <w:rPr>
+          <w:noProof/>
+        </w:rPr>
+        <w:fldChar w:fldCharType="end"/>
+      </w:r>
       <w:r>
         <w:t xml:space="preserve"> - Статусная модель поставок</w:t>
       </w:r>
@@ -6056,7 +6294,7 @@
         </w:numPr>
         <w:ind w:left="709"/>
       </w:pPr>
-      <w:bookmarkStart w:id="8" w:name="_Toc217090908"/>
+      <w:bookmarkStart w:id="8" w:name="_Toc217678274"/>
       <w:r>
         <w:t>Взаимодействие между сервисами</w:t>
       </w:r>
@@ -6251,14 +6489,36 @@
       <w:r>
         <w:t xml:space="preserve">Рисунок </w:t>
       </w:r>
-      <w:fldSimple w:instr=" SEQ Рисунок \* ARABIC ">
-        <w:r>
-          <w:rPr>
-            <w:noProof/>
-          </w:rPr>
-          <w:t>5</w:t>
-        </w:r>
-      </w:fldSimple>
+      <w:r>
+        <w:rPr>
+          <w:noProof/>
+        </w:rPr>
+        <w:fldChar w:fldCharType="begin"/>
+      </w:r>
+      <w:r>
+        <w:rPr>
+          <w:noProof/>
+        </w:rPr>
+        <w:instrText xml:space="preserve"> SEQ Рисунок \* ARABIC </w:instrText>
+      </w:r>
+      <w:r>
+        <w:rPr>
+          <w:noProof/>
+        </w:rPr>
+        <w:fldChar w:fldCharType="separate"/>
+      </w:r>
+      <w:r>
+        <w:rPr>
+          <w:noProof/>
+        </w:rPr>
+        <w:t>5</w:t>
+      </w:r>
+      <w:r>
+        <w:rPr>
+          <w:noProof/>
+        </w:rPr>
+        <w:fldChar w:fldCharType="end"/>
+      </w:r>
       <w:r>
         <w:t xml:space="preserve"> - </w:t>
       </w:r>
@@ -7023,7 +7283,9 @@
       </w:pPr>
       <w:r>
         <w:rPr>
+          <w:noProof/>
           <w:szCs w:val="28"/>
+          <w:lang w:eastAsia="ru-RU"/>
         </w:rPr>
         <w:drawing>
           <wp:inline distT="0" distB="0" distL="0" distR="0">
@@ -7087,14 +7349,36 @@
       <w:r>
         <w:t xml:space="preserve">Рисунок </w:t>
       </w:r>
-      <w:fldSimple w:instr=" SEQ Рисунок \* ARABIC ">
-        <w:r>
-          <w:rPr>
-            <w:noProof/>
-          </w:rPr>
-          <w:t>6</w:t>
-        </w:r>
-      </w:fldSimple>
+      <w:r>
+        <w:rPr>
+          <w:noProof/>
+        </w:rPr>
+        <w:fldChar w:fldCharType="begin"/>
+      </w:r>
+      <w:r>
+        <w:rPr>
+          <w:noProof/>
+        </w:rPr>
+        <w:instrText xml:space="preserve"> SEQ Рисунок \* ARABIC </w:instrText>
+      </w:r>
+      <w:r>
+        <w:rPr>
+          <w:noProof/>
+        </w:rPr>
+        <w:fldChar w:fldCharType="separate"/>
+      </w:r>
+      <w:r>
+        <w:rPr>
+          <w:noProof/>
+        </w:rPr>
+        <w:t>6</w:t>
+      </w:r>
+      <w:r>
+        <w:rPr>
+          <w:noProof/>
+        </w:rPr>
+        <w:fldChar w:fldCharType="end"/>
+      </w:r>
       <w:r>
         <w:t xml:space="preserve"> - </w:t>
       </w:r>
@@ -7260,14 +7544,36 @@
       <w:r>
         <w:t xml:space="preserve">Рисунок </w:t>
       </w:r>
-      <w:fldSimple w:instr=" SEQ Рисунок \* ARABIC ">
-        <w:r>
-          <w:rPr>
-            <w:noProof/>
-          </w:rPr>
-          <w:t>7</w:t>
-        </w:r>
-      </w:fldSimple>
+      <w:r>
+        <w:rPr>
+          <w:noProof/>
+        </w:rPr>
+        <w:fldChar w:fldCharType="begin"/>
+      </w:r>
+      <w:r>
+        <w:rPr>
+          <w:noProof/>
+        </w:rPr>
+        <w:instrText xml:space="preserve"> SEQ Рисунок \* ARABIC </w:instrText>
+      </w:r>
+      <w:r>
+        <w:rPr>
+          <w:noProof/>
+        </w:rPr>
+        <w:fldChar w:fldCharType="separate"/>
+      </w:r>
+      <w:r>
+        <w:rPr>
+          <w:noProof/>
+        </w:rPr>
+        <w:t>7</w:t>
+      </w:r>
+      <w:r>
+        <w:rPr>
+          <w:noProof/>
+        </w:rPr>
+        <w:fldChar w:fldCharType="end"/>
+      </w:r>
       <w:r>
         <w:t xml:space="preserve"> - Структура </w:t>
       </w:r>
@@ -7646,7 +7952,7 @@
         </w:numPr>
         <w:ind w:left="709"/>
       </w:pPr>
-      <w:bookmarkStart w:id="12" w:name="_Toc217090909"/>
+      <w:bookmarkStart w:id="12" w:name="_Toc217678275"/>
       <w:r>
         <w:t>Аутентификация и авторизация</w:t>
       </w:r>
@@ -7807,21 +8113,36 @@
       <w:pPr>
         <w:ind w:firstLine="851"/>
         <w:jc w:val="both"/>
-        <w:rPr>
-          <w:lang w:val="en-US"/>
-        </w:rPr>
-      </w:pPr>
-      <w:r>
-        <w:rPr>
-          <w:lang w:val="en-US"/>
-        </w:rPr>
-        <w:t>"CREATE_SUPPLIER</w:t>
-      </w:r>
-      <w:r>
-        <w:rPr>
-          <w:lang w:val="en-US"/>
-        </w:rPr>
-        <w:t>_OFFER",</w:t>
+      </w:pPr>
+      <w:r>
+        <w:t>"</w:t>
+      </w:r>
+      <w:r>
+        <w:rPr>
+          <w:lang w:val="en-US"/>
+        </w:rPr>
+        <w:t>CREATE</w:t>
+      </w:r>
+      <w:r>
+        <w:t>_</w:t>
+      </w:r>
+      <w:r>
+        <w:rPr>
+          <w:lang w:val="en-US"/>
+        </w:rPr>
+        <w:t>SUPPLIER</w:t>
+      </w:r>
+      <w:r>
+        <w:t>_</w:t>
+      </w:r>
+      <w:r>
+        <w:rPr>
+          <w:lang w:val="en-US"/>
+        </w:rPr>
+        <w:t>OFFER</w:t>
+      </w:r>
+      <w:r>
+        <w:t>",</w:t>
       </w:r>
     </w:p>
     <w:p>
@@ -8074,15 +8395,36 @@
       <w:pPr>
         <w:ind w:firstLine="851"/>
         <w:jc w:val="both"/>
-        <w:rPr>
-          <w:lang w:val="en-US"/>
-        </w:rPr>
-      </w:pPr>
-      <w:r>
-        <w:rPr>
-          <w:lang w:val="en-US"/>
-        </w:rPr>
-        <w:t>"READ_SUPPLIER_OFFER"</w:t>
+      </w:pPr>
+      <w:r>
+        <w:t>"</w:t>
+      </w:r>
+      <w:r>
+        <w:rPr>
+          <w:lang w:val="en-US"/>
+        </w:rPr>
+        <w:t>READ</w:t>
+      </w:r>
+      <w:r>
+        <w:t>_</w:t>
+      </w:r>
+      <w:r>
+        <w:rPr>
+          <w:lang w:val="en-US"/>
+        </w:rPr>
+        <w:t>SUPPLIER</w:t>
+      </w:r>
+      <w:r>
+        <w:t>_</w:t>
+      </w:r>
+      <w:r>
+        <w:rPr>
+          <w:lang w:val="en-US"/>
+        </w:rPr>
+        <w:t>OFFER</w:t>
+      </w:r>
+      <w:r>
+        <w:t>"</w:t>
       </w:r>
     </w:p>
     <w:p>
@@ -8157,188 +8499,145 @@
         </w:numPr>
         <w:ind w:left="709"/>
       </w:pPr>
-      <w:bookmarkStart w:id="13" w:name="_Toc217090910"/>
+      <w:bookmarkStart w:id="13" w:name="_Toc217678276"/>
       <w:r>
         <w:lastRenderedPageBreak/>
-        <w:t>Дополнительные возможности</w:t>
+        <w:t xml:space="preserve">Взаимодействие пользователя и </w:t>
+      </w:r>
+      <w:r>
+        <w:rPr>
+          <w:lang w:val="en-US"/>
+        </w:rPr>
+        <w:t>UI</w:t>
       </w:r>
       <w:bookmarkEnd w:id="13"/>
+    </w:p>
+    <w:p>
+      <w:pPr>
+        <w:pStyle w:val="Caption"/>
+        <w:spacing w:after="0" w:line="360" w:lineRule="auto"/>
+        <w:ind w:firstLine="851"/>
+        <w:jc w:val="both"/>
+        <w:rPr>
+          <w:i w:val="0"/>
+          <w:color w:val="000000" w:themeColor="text1"/>
+          <w:sz w:val="28"/>
+          <w:szCs w:val="28"/>
+        </w:rPr>
+      </w:pPr>
+      <w:r>
+        <w:rPr>
+          <w:i w:val="0"/>
+          <w:color w:val="000000" w:themeColor="text1"/>
+          <w:sz w:val="28"/>
+          <w:szCs w:val="28"/>
+        </w:rPr>
+        <w:t>В рамках курсовой работы был реализован примитивный пользовательский интерфейс, позволяющий выполнять все основные операции над складом в системе.</w:t>
+      </w:r>
     </w:p>
     <w:p>
       <w:pPr>
         <w:spacing w:line="360" w:lineRule="auto"/>
         <w:ind w:firstLine="851"/>
         <w:jc w:val="both"/>
-      </w:pPr>
-      <w:r>
-        <w:t xml:space="preserve">Разрабатываемый сервис </w:t>
-      </w:r>
-      <w:r>
-        <w:t xml:space="preserve">предоставляет возможность получать </w:t>
-      </w:r>
-      <w:r>
-        <w:rPr>
-          <w:lang w:val="en-US"/>
-        </w:rPr>
-        <w:t>HTML</w:t>
-      </w:r>
-      <w:r>
+        <w:rPr>
+          <w:color w:val="000000" w:themeColor="text1"/>
+        </w:rPr>
+      </w:pPr>
+      <w:r>
+        <w:rPr>
+          <w:color w:val="000000" w:themeColor="text1"/>
+        </w:rPr>
+        <w:t xml:space="preserve">При входе в </w:t>
+      </w:r>
+      <w:r>
+        <w:rPr>
+          <w:color w:val="000000" w:themeColor="text1"/>
+          <w:lang w:val="en-US"/>
+        </w:rPr>
+        <w:t>UI</w:t>
+      </w:r>
+      <w:r>
+        <w:rPr>
+          <w:color w:val="000000" w:themeColor="text1"/>
+        </w:rPr>
+        <w:t xml:space="preserve"> пользователя встречает предупреждение о необходимости совершить вход в систему, если вход не был выполнен ранее</w:t>
+      </w:r>
+      <w:r>
+        <w:rPr>
+          <w:color w:val="000000" w:themeColor="text1"/>
+        </w:rPr>
         <w:t xml:space="preserve"> </w:t>
       </w:r>
       <w:r>
-        <w:t xml:space="preserve">страницы. На данный момент реализована одна страница – статистика приложения. </w:t>
-      </w:r>
-      <w:r>
-        <w:t xml:space="preserve">Для её формирования используется </w:t>
-      </w:r>
-      <w:proofErr w:type="spellStart"/>
-      <w:r>
-        <w:t>шаблонизатор</w:t>
-      </w:r>
-      <w:proofErr w:type="spellEnd"/>
+        <w:rPr>
+          <w:color w:val="000000" w:themeColor="text1"/>
+        </w:rPr>
+        <w:fldChar w:fldCharType="begin"/>
+      </w:r>
+      <w:r>
+        <w:rPr>
+          <w:color w:val="000000" w:themeColor="text1"/>
+        </w:rPr>
+        <w:instrText xml:space="preserve"> REF _Ref217677419 \h </w:instrText>
+      </w:r>
+      <w:r>
+        <w:rPr>
+          <w:color w:val="000000" w:themeColor="text1"/>
+        </w:rPr>
+      </w:r>
+      <w:r>
+        <w:rPr>
+          <w:color w:val="000000" w:themeColor="text1"/>
+        </w:rPr>
+        <w:fldChar w:fldCharType="separate"/>
+      </w:r>
+      <w:r>
+        <w:t xml:space="preserve">Рисунок </w:t>
+      </w:r>
+      <w:r>
+        <w:rPr>
+          <w:noProof/>
+        </w:rPr>
+        <w:t>8</w:t>
+      </w:r>
+      <w:r>
+        <w:t xml:space="preserve"> - </w:t>
+      </w:r>
+      <w:r>
+        <w:rPr>
+          <w:lang w:val="en-US"/>
+        </w:rPr>
+        <w:t>UI</w:t>
+      </w:r>
       <w:r>
         <w:t xml:space="preserve"> </w:t>
       </w:r>
-      <w:proofErr w:type="spellStart"/>
-      <w:r>
-        <w:rPr>
-          <w:lang w:val="en-US"/>
-        </w:rPr>
-        <w:t>Qute</w:t>
-      </w:r>
-      <w:proofErr w:type="spellEnd"/>
-      <w:r>
-        <w:t>.</w:t>
-      </w:r>
-      <w:r>
-        <w:t xml:space="preserve"> Внешний вид страницы представлен на </w:t>
-      </w:r>
-      <w:r>
-        <w:fldChar w:fldCharType="begin"/>
-      </w:r>
-      <w:r>
-        <w:instrText xml:space="preserve"> REF _Ref154340502 \h </w:instrText>
-      </w:r>
-      <w:r>
-        <w:fldChar w:fldCharType="separate"/>
-      </w:r>
-      <w:r>
-        <w:t xml:space="preserve">Рисунок </w:t>
-      </w:r>
-      <w:r>
-        <w:rPr>
-          <w:noProof/>
-        </w:rPr>
-        <w:t>8</w:t>
-      </w:r>
-      <w:r>
-        <w:t xml:space="preserve"> - </w:t>
-      </w:r>
-      <w:r>
-        <w:rPr>
-          <w:lang w:val="en-US"/>
-        </w:rPr>
-        <w:t>HTML</w:t>
-      </w:r>
-      <w:r>
-        <w:t xml:space="preserve"> </w:t>
-      </w:r>
-      <w:r>
-        <w:t>страница со статистикой</w:t>
-      </w:r>
-      <w:r>
+      <w:r>
+        <w:t>вход на страницу</w:t>
+      </w:r>
+      <w:r>
+        <w:rPr>
+          <w:color w:val="000000" w:themeColor="text1"/>
+        </w:rPr>
         <w:fldChar w:fldCharType="end"/>
       </w:r>
       <w:r>
+        <w:rPr>
+          <w:color w:val="000000" w:themeColor="text1"/>
+        </w:rPr>
         <w:t xml:space="preserve">. </w:t>
       </w:r>
       <w:r>
-        <w:t xml:space="preserve">Часть кода </w:t>
-      </w:r>
-      <w:r>
-        <w:rPr>
-          <w:lang w:val="en-US"/>
-        </w:rPr>
-        <w:t>HTML</w:t>
-      </w:r>
-      <w:r>
-        <w:t xml:space="preserve"> </w:t>
-      </w:r>
-      <w:r>
-        <w:t xml:space="preserve">страницы, обрабатываемого </w:t>
-      </w:r>
-      <w:proofErr w:type="spellStart"/>
-      <w:r>
-        <w:t>шаблонизатором</w:t>
-      </w:r>
-      <w:proofErr w:type="spellEnd"/>
-      <w:r>
-        <w:t xml:space="preserve"> </w:t>
-      </w:r>
-      <w:proofErr w:type="spellStart"/>
-      <w:r>
-        <w:rPr>
-          <w:lang w:val="en-US"/>
-        </w:rPr>
-        <w:t>Qute</w:t>
-      </w:r>
-      <w:proofErr w:type="spellEnd"/>
-      <w:r>
-        <w:t xml:space="preserve"> </w:t>
-      </w:r>
-      <w:r>
-        <w:t xml:space="preserve">представлена на </w:t>
-      </w:r>
-      <w:r>
-        <w:fldChar w:fldCharType="begin"/>
-      </w:r>
-      <w:r>
-        <w:instrText xml:space="preserve"> REF _Ref154340753 \h </w:instrText>
-      </w:r>
-      <w:r>
-        <w:fldChar w:fldCharType="separate"/>
-      </w:r>
-      <w:r>
-        <w:t xml:space="preserve">Рисунок </w:t>
-      </w:r>
-      <w:r>
-        <w:rPr>
-          <w:noProof/>
-        </w:rPr>
-        <w:t>9</w:t>
-      </w:r>
-      <w:r>
-        <w:t xml:space="preserve"> - </w:t>
-      </w:r>
-      <w:r>
-        <w:rPr>
-          <w:lang w:val="en-US"/>
-        </w:rPr>
-        <w:t>HTML</w:t>
-      </w:r>
-      <w:r>
-        <w:t xml:space="preserve"> </w:t>
-      </w:r>
-      <w:r>
-        <w:t xml:space="preserve">код для </w:t>
-      </w:r>
-      <w:proofErr w:type="spellStart"/>
-      <w:r>
-        <w:rPr>
-          <w:lang w:val="en-US"/>
-        </w:rPr>
-        <w:t>Qute</w:t>
-      </w:r>
-      <w:proofErr w:type="spellEnd"/>
-      <w:r>
-        <w:fldChar w:fldCharType="end"/>
-      </w:r>
-      <w:r>
-        <w:t>.</w:t>
-      </w:r>
-    </w:p>
-    <w:p>
-      <w:pPr>
+        <w:rPr>
+          <w:color w:val="000000" w:themeColor="text1"/>
+        </w:rPr>
+        <w:t>Если пользователь не выполнит вход в систему, то он не сможет выполнять операции в системе.</w:t>
+      </w:r>
+    </w:p>
+    <w:p>
+      <w:pPr>
+        <w:pStyle w:val="Caption"/>
         <w:keepNext/>
         <w:spacing w:line="360" w:lineRule="auto"/>
         <w:jc w:val="center"/>
@@ -8349,10 +8648,10 @@
           <w:lang w:eastAsia="ru-RU"/>
         </w:rPr>
         <w:drawing>
-          <wp:inline distT="0" distB="0" distL="0" distR="0">
-            <wp:extent cx="5025024" cy="2757720"/>
-            <wp:effectExtent l="0" t="0" r="4445" b="5080"/>
-            <wp:docPr id="15" name="Рисунок 15"/>
+          <wp:inline distT="0" distB="0" distL="0" distR="0" wp14:anchorId="0BED190D" wp14:editId="02158486">
+            <wp:extent cx="5940425" cy="3108325"/>
+            <wp:effectExtent l="0" t="0" r="3175" b="0"/>
+            <wp:docPr id="1" name="Picture 1"/>
             <wp:cNvGraphicFramePr>
               <a:graphicFrameLocks xmlns:a="http://schemas.openxmlformats.org/drawingml/2006/main" noChangeAspect="1"/>
             </wp:cNvGraphicFramePr>
@@ -8360,17 +8659,11 @@
               <a:graphicData uri="http://schemas.openxmlformats.org/drawingml/2006/picture">
                 <pic:pic xmlns:pic="http://schemas.openxmlformats.org/drawingml/2006/picture">
                   <pic:nvPicPr>
-                    <pic:cNvPr id="15" name="QUTE.png"/>
+                    <pic:cNvPr id="1" name=""/>
                     <pic:cNvPicPr/>
                   </pic:nvPicPr>
                   <pic:blipFill>
-                    <a:blip r:embed="rId15" cstate="print">
-                      <a:extLst>
-                        <a:ext uri="{28A0092B-C50C-407E-A947-70E740481C1C}">
-                          <a14:useLocalDpi xmlns:a14="http://schemas.microsoft.com/office/drawing/2010/main" val="0"/>
-                        </a:ext>
-                      </a:extLst>
-                    </a:blip>
+                    <a:blip r:embed="rId15"/>
                     <a:stretch>
                       <a:fillRect/>
                     </a:stretch>
@@ -8378,7 +8671,7 @@
                   <pic:spPr>
                     <a:xfrm>
                       <a:off x="0" y="0"/>
-                      <a:ext cx="5043701" cy="2767970"/>
+                      <a:ext cx="5940425" cy="3108325"/>
                     </a:xfrm>
                     <a:prstGeom prst="rect">
                       <a:avLst/>
@@ -8394,21 +8687,68 @@
     <w:p>
       <w:pPr>
         <w:pStyle w:val="Caption"/>
-        <w:spacing w:line="360" w:lineRule="auto"/>
         <w:jc w:val="center"/>
       </w:pPr>
-      <w:bookmarkStart w:id="14" w:name="_Ref154340502"/>
+      <w:bookmarkStart w:id="14" w:name="_Ref217677419"/>
       <w:r>
         <w:t xml:space="preserve">Рисунок </w:t>
       </w:r>
-      <w:fldSimple w:instr=" SEQ Рисунок \* ARABIC ">
-        <w:r>
-          <w:rPr>
-            <w:noProof/>
-          </w:rPr>
-          <w:t>8</w:t>
-        </w:r>
-      </w:fldSimple>
+      <w:r>
+        <w:fldChar w:fldCharType="begin"/>
+      </w:r>
+      <w:r>
+        <w:instrText xml:space="preserve"> SEQ Рисунок \* ARABIC </w:instrText>
+      </w:r>
+      <w:r>
+        <w:fldChar w:fldCharType="separate"/>
+      </w:r>
+      <w:r>
+        <w:rPr>
+          <w:noProof/>
+        </w:rPr>
+        <w:t>8</w:t>
+      </w:r>
+      <w:r>
+        <w:fldChar w:fldCharType="end"/>
+      </w:r>
+      <w:r>
+        <w:rPr>
+          <w:lang w:val="en-US"/>
+        </w:rPr>
+        <w:t xml:space="preserve"> - UI </w:t>
+      </w:r>
+      <w:r>
+        <w:t>вход на страницу</w:t>
+      </w:r>
+      <w:bookmarkEnd w:id="14"/>
+    </w:p>
+    <w:p>
+      <w:pPr>
+        <w:spacing w:after="0" w:line="360" w:lineRule="auto"/>
+        <w:ind w:firstLine="851"/>
+        <w:jc w:val="both"/>
+      </w:pPr>
+      <w:r>
+        <w:t xml:space="preserve">После закрытия предупреждения пользователь видит страницу, представленную на </w:t>
+      </w:r>
+      <w:r>
+        <w:fldChar w:fldCharType="begin"/>
+      </w:r>
+      <w:r>
+        <w:instrText xml:space="preserve"> REF _Ref217677455 \h </w:instrText>
+      </w:r>
+      <w:r>
+        <w:fldChar w:fldCharType="separate"/>
+      </w:r>
+      <w:r>
+        <w:t xml:space="preserve">Рисунок </w:t>
+      </w:r>
+      <w:r>
+        <w:rPr>
+          <w:noProof/>
+        </w:rPr>
+        <w:t>9</w:t>
+      </w:r>
       <w:r>
         <w:t xml:space="preserve"> - </w:t>
       </w:r>
@@ -8416,18 +8756,24 @@
         <w:rPr>
           <w:lang w:val="en-US"/>
         </w:rPr>
-        <w:t>HTML</w:t>
+        <w:t>UI</w:t>
       </w:r>
       <w:r>
         <w:t xml:space="preserve"> </w:t>
       </w:r>
       <w:r>
-        <w:t>страница со статистикой</w:t>
-      </w:r>
-      <w:bookmarkEnd w:id="14"/>
-    </w:p>
-    <w:p>
-      <w:pPr>
+        <w:t>пропуск предупреждения</w:t>
+      </w:r>
+      <w:r>
+        <w:fldChar w:fldCharType="end"/>
+      </w:r>
+      <w:r>
+        <w:t>.</w:t>
+      </w:r>
+    </w:p>
+    <w:p>
+      <w:pPr>
+        <w:pStyle w:val="Caption"/>
         <w:keepNext/>
         <w:spacing w:line="360" w:lineRule="auto"/>
         <w:jc w:val="center"/>
@@ -8437,11 +8783,12 @@
           <w:noProof/>
           <w:lang w:eastAsia="ru-RU"/>
         </w:rPr>
+        <w:lastRenderedPageBreak/>
         <w:drawing>
-          <wp:inline distT="0" distB="0" distL="0" distR="0" wp14:anchorId="1994891D" wp14:editId="6F91A773">
-            <wp:extent cx="4866060" cy="1842569"/>
-            <wp:effectExtent l="0" t="0" r="0" b="5715"/>
-            <wp:docPr id="1" name="Рисунок 1"/>
+          <wp:inline distT="0" distB="0" distL="0" distR="0" wp14:anchorId="76863E94" wp14:editId="65C79530">
+            <wp:extent cx="5940425" cy="3106420"/>
+            <wp:effectExtent l="0" t="0" r="3175" b="0"/>
+            <wp:docPr id="4" name="Picture 4"/>
             <wp:cNvGraphicFramePr>
               <a:graphicFrameLocks xmlns:a="http://schemas.openxmlformats.org/drawingml/2006/main" noChangeAspect="1"/>
             </wp:cNvGraphicFramePr>
@@ -8461,7 +8808,7 @@
                   <pic:spPr>
                     <a:xfrm>
                       <a:off x="0" y="0"/>
-                      <a:ext cx="4910499" cy="1859396"/>
+                      <a:ext cx="5940425" cy="3106420"/>
                     </a:xfrm>
                     <a:prstGeom prst="rect">
                       <a:avLst/>
@@ -8477,21 +8824,207 @@
     <w:p>
       <w:pPr>
         <w:pStyle w:val="Caption"/>
+        <w:jc w:val="center"/>
+      </w:pPr>
+      <w:bookmarkStart w:id="15" w:name="_Ref217677455"/>
+      <w:r>
+        <w:t xml:space="preserve">Рисунок </w:t>
+      </w:r>
+      <w:r>
+        <w:fldChar w:fldCharType="begin"/>
+      </w:r>
+      <w:r>
+        <w:instrText xml:space="preserve"> SEQ Рисунок \* ARABIC </w:instrText>
+      </w:r>
+      <w:r>
+        <w:fldChar w:fldCharType="separate"/>
+      </w:r>
+      <w:r>
+        <w:rPr>
+          <w:noProof/>
+        </w:rPr>
+        <w:t>9</w:t>
+      </w:r>
+      <w:r>
+        <w:fldChar w:fldCharType="end"/>
+      </w:r>
+      <w:r>
+        <w:t xml:space="preserve"> - </w:t>
+      </w:r>
+      <w:r>
+        <w:rPr>
+          <w:lang w:val="en-US"/>
+        </w:rPr>
+        <w:t xml:space="preserve">UI </w:t>
+      </w:r>
+      <w:r>
+        <w:t>пропуск предупреждения</w:t>
+      </w:r>
+      <w:bookmarkEnd w:id="15"/>
+    </w:p>
+    <w:p>
+      <w:pPr>
+        <w:spacing w:after="0" w:line="360" w:lineRule="auto"/>
+        <w:ind w:firstLine="851"/>
+        <w:jc w:val="both"/>
+      </w:pPr>
+      <w:r>
+        <w:t xml:space="preserve">При нажатии на кнопку </w:t>
+      </w:r>
+      <w:r>
+        <w:rPr>
+          <w:lang w:val="en-US"/>
+        </w:rPr>
+        <w:t>Login</w:t>
+      </w:r>
+      <w:r>
+        <w:t xml:space="preserve"> </w:t>
+      </w:r>
+      <w:r>
+        <w:t xml:space="preserve">в правом верхнем углу формы пользователя перенаправляет для ввода данных от учётной записи на </w:t>
+      </w:r>
+      <w:r>
+        <w:rPr>
+          <w:lang w:val="en-US"/>
+        </w:rPr>
+        <w:t>OIDC</w:t>
+      </w:r>
+      <w:r>
+        <w:t xml:space="preserve"> </w:t>
+      </w:r>
+      <w:r>
+        <w:t xml:space="preserve">сервер – </w:t>
+      </w:r>
+      <w:proofErr w:type="spellStart"/>
+      <w:r>
+        <w:rPr>
+          <w:lang w:val="en-US"/>
+        </w:rPr>
+        <w:t>keycloak</w:t>
+      </w:r>
+      <w:proofErr w:type="spellEnd"/>
+      <w:r>
+        <w:t xml:space="preserve">. </w:t>
+      </w:r>
+      <w:r>
+        <w:t xml:space="preserve">Внешний вид представлен на </w:t>
+      </w:r>
+      <w:r>
+        <w:fldChar w:fldCharType="begin"/>
+      </w:r>
+      <w:r>
+        <w:instrText xml:space="preserve"> REF _Ref217677512 \h </w:instrText>
+      </w:r>
+      <w:r>
+        <w:instrText xml:space="preserve"> \* MERGEFORMAT </w:instrText>
+      </w:r>
+      <w:r>
+        <w:fldChar w:fldCharType="separate"/>
+      </w:r>
+      <w:r>
+        <w:t xml:space="preserve">Рисунок </w:t>
+      </w:r>
+      <w:r>
+        <w:rPr>
+          <w:noProof/>
+        </w:rPr>
+        <w:t>10</w:t>
+      </w:r>
+      <w:r>
+        <w:t xml:space="preserve"> - </w:t>
+      </w:r>
+      <w:r>
+        <w:rPr>
+          <w:lang w:val="en-US"/>
+        </w:rPr>
+        <w:t xml:space="preserve">UI </w:t>
+      </w:r>
+      <w:r>
+        <w:t>вход в систему</w:t>
+      </w:r>
+      <w:r>
+        <w:fldChar w:fldCharType="end"/>
+      </w:r>
+      <w:r>
+        <w:t>.</w:t>
+      </w:r>
+    </w:p>
+    <w:p>
+      <w:pPr>
+        <w:pStyle w:val="Caption"/>
+        <w:keepNext/>
         <w:spacing w:line="360" w:lineRule="auto"/>
         <w:jc w:val="center"/>
       </w:pPr>
-      <w:bookmarkStart w:id="15" w:name="_Ref154340753"/>
+      <w:r>
+        <w:rPr>
+          <w:noProof/>
+          <w:lang w:eastAsia="ru-RU"/>
+        </w:rPr>
+        <w:drawing>
+          <wp:inline distT="0" distB="0" distL="0" distR="0" wp14:anchorId="149D5E0F" wp14:editId="0EEAA3CF">
+            <wp:extent cx="5940425" cy="3094355"/>
+            <wp:effectExtent l="0" t="0" r="3175" b="0"/>
+            <wp:docPr id="5" name="Picture 5"/>
+            <wp:cNvGraphicFramePr>
+              <a:graphicFrameLocks xmlns:a="http://schemas.openxmlformats.org/drawingml/2006/main" noChangeAspect="1"/>
+            </wp:cNvGraphicFramePr>
+            <a:graphic xmlns:a="http://schemas.openxmlformats.org/drawingml/2006/main">
+              <a:graphicData uri="http://schemas.openxmlformats.org/drawingml/2006/picture">
+                <pic:pic xmlns:pic="http://schemas.openxmlformats.org/drawingml/2006/picture">
+                  <pic:nvPicPr>
+                    <pic:cNvPr id="1" name=""/>
+                    <pic:cNvPicPr/>
+                  </pic:nvPicPr>
+                  <pic:blipFill>
+                    <a:blip r:embed="rId17"/>
+                    <a:stretch>
+                      <a:fillRect/>
+                    </a:stretch>
+                  </pic:blipFill>
+                  <pic:spPr>
+                    <a:xfrm>
+                      <a:off x="0" y="0"/>
+                      <a:ext cx="5940425" cy="3094355"/>
+                    </a:xfrm>
+                    <a:prstGeom prst="rect">
+                      <a:avLst/>
+                    </a:prstGeom>
+                  </pic:spPr>
+                </pic:pic>
+              </a:graphicData>
+            </a:graphic>
+          </wp:inline>
+        </w:drawing>
+      </w:r>
+    </w:p>
+    <w:p>
+      <w:pPr>
+        <w:pStyle w:val="Caption"/>
+        <w:jc w:val="center"/>
+      </w:pPr>
+      <w:bookmarkStart w:id="16" w:name="_Ref217677512"/>
       <w:r>
         <w:t xml:space="preserve">Рисунок </w:t>
       </w:r>
-      <w:fldSimple w:instr=" SEQ Рисунок \* ARABIC ">
-        <w:r>
-          <w:rPr>
-            <w:noProof/>
-          </w:rPr>
-          <w:t>9</w:t>
-        </w:r>
-      </w:fldSimple>
+      <w:r>
+        <w:fldChar w:fldCharType="begin"/>
+      </w:r>
+      <w:r>
+        <w:instrText xml:space="preserve"> SEQ Рисунок \* ARABIC </w:instrText>
+      </w:r>
+      <w:r>
+        <w:fldChar w:fldCharType="separate"/>
+      </w:r>
+      <w:r>
+        <w:rPr>
+          <w:noProof/>
+        </w:rPr>
+        <w:t>10</w:t>
+      </w:r>
+      <w:r>
+        <w:fldChar w:fldCharType="end"/>
+      </w:r>
       <w:r>
         <w:t xml:space="preserve"> - </w:t>
       </w:r>
@@ -8499,23 +9032,885 @@
         <w:rPr>
           <w:lang w:val="en-US"/>
         </w:rPr>
-        <w:t>HTML</w:t>
+        <w:t xml:space="preserve">UI </w:t>
+      </w:r>
+      <w:r>
+        <w:t>вход в систему</w:t>
+      </w:r>
+      <w:bookmarkEnd w:id="16"/>
+    </w:p>
+    <w:p>
+      <w:pPr>
+        <w:spacing w:after="0" w:line="360" w:lineRule="auto"/>
+        <w:ind w:firstLine="851"/>
+        <w:jc w:val="both"/>
+      </w:pPr>
+      <w:r>
+        <w:t xml:space="preserve">После успешной аутентификации в </w:t>
+      </w:r>
+      <w:r>
+        <w:rPr>
+          <w:lang w:val="en-US"/>
+        </w:rPr>
+        <w:t>OIDC</w:t>
       </w:r>
       <w:r>
         <w:t xml:space="preserve"> </w:t>
       </w:r>
       <w:r>
-        <w:t xml:space="preserve">код для </w:t>
+        <w:t xml:space="preserve">сервере пользователь возвращается на изначальную страницу. В правом верхнем углу кнопка </w:t>
+      </w:r>
+      <w:r>
+        <w:rPr>
+          <w:lang w:val="en-US"/>
+        </w:rPr>
+        <w:t>Login</w:t>
+      </w:r>
+      <w:r>
+        <w:t xml:space="preserve"> </w:t>
+      </w:r>
+      <w:r>
+        <w:lastRenderedPageBreak/>
+        <w:t xml:space="preserve">заменяется на </w:t>
+      </w:r>
+      <w:r>
+        <w:rPr>
+          <w:lang w:val="en-US"/>
+        </w:rPr>
+        <w:t>Logout</w:t>
+      </w:r>
+      <w:r>
+        <w:t>, логин пользователя отображается рядом с новой кнопкой.</w:t>
+      </w:r>
+      <w:r>
+        <w:t xml:space="preserve"> Внешний вид представлен на </w:t>
+      </w:r>
+      <w:r>
+        <w:fldChar w:fldCharType="begin"/>
+      </w:r>
+      <w:r>
+        <w:instrText xml:space="preserve"> REF _Ref217677605 \h </w:instrText>
+      </w:r>
+      <w:r>
+        <w:fldChar w:fldCharType="separate"/>
+      </w:r>
+      <w:r>
+        <w:t xml:space="preserve">Рисунок </w:t>
+      </w:r>
+      <w:r>
+        <w:rPr>
+          <w:noProof/>
+        </w:rPr>
+        <w:t>11</w:t>
+      </w:r>
+      <w:r>
+        <w:t xml:space="preserve"> - </w:t>
+      </w:r>
+      <w:r>
+        <w:rPr>
+          <w:lang w:val="en-US"/>
+        </w:rPr>
+        <w:t>UI</w:t>
+      </w:r>
+      <w:r>
+        <w:t xml:space="preserve"> </w:t>
+      </w:r>
+      <w:r>
+        <w:t>вид интерфейса после входа</w:t>
+      </w:r>
+      <w:r>
+        <w:fldChar w:fldCharType="end"/>
+      </w:r>
+      <w:r>
+        <w:t>.</w:t>
+      </w:r>
+    </w:p>
+    <w:p>
+      <w:pPr>
+        <w:pStyle w:val="Caption"/>
+        <w:keepNext/>
+        <w:spacing w:line="360" w:lineRule="auto"/>
+        <w:jc w:val="center"/>
+      </w:pPr>
+      <w:r>
+        <w:rPr>
+          <w:noProof/>
+          <w:lang w:eastAsia="ru-RU"/>
+        </w:rPr>
+        <w:drawing>
+          <wp:inline distT="0" distB="0" distL="0" distR="0" wp14:anchorId="13ECDE26" wp14:editId="3BC8CC73">
+            <wp:extent cx="5940425" cy="3106420"/>
+            <wp:effectExtent l="0" t="0" r="3175" b="0"/>
+            <wp:docPr id="10" name="Picture 10"/>
+            <wp:cNvGraphicFramePr>
+              <a:graphicFrameLocks xmlns:a="http://schemas.openxmlformats.org/drawingml/2006/main" noChangeAspect="1"/>
+            </wp:cNvGraphicFramePr>
+            <a:graphic xmlns:a="http://schemas.openxmlformats.org/drawingml/2006/main">
+              <a:graphicData uri="http://schemas.openxmlformats.org/drawingml/2006/picture">
+                <pic:pic xmlns:pic="http://schemas.openxmlformats.org/drawingml/2006/picture">
+                  <pic:nvPicPr>
+                    <pic:cNvPr id="1" name=""/>
+                    <pic:cNvPicPr/>
+                  </pic:nvPicPr>
+                  <pic:blipFill>
+                    <a:blip r:embed="rId18"/>
+                    <a:stretch>
+                      <a:fillRect/>
+                    </a:stretch>
+                  </pic:blipFill>
+                  <pic:spPr>
+                    <a:xfrm>
+                      <a:off x="0" y="0"/>
+                      <a:ext cx="5940425" cy="3106420"/>
+                    </a:xfrm>
+                    <a:prstGeom prst="rect">
+                      <a:avLst/>
+                    </a:prstGeom>
+                  </pic:spPr>
+                </pic:pic>
+              </a:graphicData>
+            </a:graphic>
+          </wp:inline>
+        </w:drawing>
+      </w:r>
+    </w:p>
+    <w:p>
+      <w:pPr>
+        <w:pStyle w:val="Caption"/>
+        <w:jc w:val="center"/>
+      </w:pPr>
+      <w:bookmarkStart w:id="17" w:name="_Ref217677605"/>
+      <w:r>
+        <w:t xml:space="preserve">Рисунок </w:t>
+      </w:r>
+      <w:r>
+        <w:fldChar w:fldCharType="begin"/>
+      </w:r>
+      <w:r>
+        <w:instrText xml:space="preserve"> SEQ Рисунок \* ARABIC </w:instrText>
+      </w:r>
+      <w:r>
+        <w:fldChar w:fldCharType="separate"/>
+      </w:r>
+      <w:r>
+        <w:rPr>
+          <w:noProof/>
+        </w:rPr>
+        <w:t>11</w:t>
+      </w:r>
+      <w:r>
+        <w:fldChar w:fldCharType="end"/>
+      </w:r>
+      <w:r>
+        <w:t xml:space="preserve"> - </w:t>
+      </w:r>
+      <w:r>
+        <w:rPr>
+          <w:lang w:val="en-US"/>
+        </w:rPr>
+        <w:t>UI</w:t>
+      </w:r>
+      <w:r>
+        <w:t xml:space="preserve"> </w:t>
+      </w:r>
+      <w:r>
+        <w:t>вид интерфейса после входа</w:t>
+      </w:r>
+      <w:bookmarkEnd w:id="17"/>
+    </w:p>
+    <w:p>
+      <w:pPr>
+        <w:spacing w:after="0" w:line="360" w:lineRule="auto"/>
+        <w:ind w:firstLine="851"/>
+        <w:jc w:val="both"/>
+      </w:pPr>
+      <w:r>
+        <w:t xml:space="preserve">После входа в систему пользователю доступны действия в соответствие с его правами (ролями в </w:t>
       </w:r>
       <w:proofErr w:type="spellStart"/>
       <w:r>
-        <w:rPr>
-          <w:lang w:val="en-US"/>
-        </w:rPr>
-        <w:t>Qute</w:t>
-      </w:r>
-      <w:bookmarkEnd w:id="15"/>
+        <w:t>токене</w:t>
+      </w:r>
       <w:proofErr w:type="spellEnd"/>
+      <w:r>
+        <w:t xml:space="preserve">). На </w:t>
+      </w:r>
+      <w:r>
+        <w:fldChar w:fldCharType="begin"/>
+      </w:r>
+      <w:r>
+        <w:instrText xml:space="preserve"> REF _Ref217677647 \h </w:instrText>
+      </w:r>
+      <w:r>
+        <w:fldChar w:fldCharType="separate"/>
+      </w:r>
+      <w:r>
+        <w:t xml:space="preserve">Рисунок </w:t>
+      </w:r>
+      <w:r>
+        <w:rPr>
+          <w:noProof/>
+        </w:rPr>
+        <w:t>12</w:t>
+      </w:r>
+      <w:r>
+        <w:t xml:space="preserve"> - </w:t>
+      </w:r>
+      <w:r>
+        <w:rPr>
+          <w:lang w:val="en-US"/>
+        </w:rPr>
+        <w:t xml:space="preserve">UI </w:t>
+      </w:r>
+      <w:r>
+        <w:t>создание склада</w:t>
+      </w:r>
+      <w:r>
+        <w:fldChar w:fldCharType="end"/>
+      </w:r>
+      <w:r>
+        <w:t xml:space="preserve"> представлено действие – создание склада.</w:t>
+      </w:r>
+    </w:p>
+    <w:p>
+      <w:pPr>
+        <w:keepNext/>
+        <w:jc w:val="center"/>
+      </w:pPr>
+      <w:r>
+        <w:rPr>
+          <w:noProof/>
+          <w:lang w:eastAsia="ru-RU"/>
+        </w:rPr>
+        <w:drawing>
+          <wp:inline distT="0" distB="0" distL="0" distR="0" wp14:anchorId="64B31765" wp14:editId="0E1BD292">
+            <wp:extent cx="5940425" cy="3100070"/>
+            <wp:effectExtent l="0" t="0" r="3175" b="5080"/>
+            <wp:docPr id="18" name="Picture 18"/>
+            <wp:cNvGraphicFramePr>
+              <a:graphicFrameLocks xmlns:a="http://schemas.openxmlformats.org/drawingml/2006/main" noChangeAspect="1"/>
+            </wp:cNvGraphicFramePr>
+            <a:graphic xmlns:a="http://schemas.openxmlformats.org/drawingml/2006/main">
+              <a:graphicData uri="http://schemas.openxmlformats.org/drawingml/2006/picture">
+                <pic:pic xmlns:pic="http://schemas.openxmlformats.org/drawingml/2006/picture">
+                  <pic:nvPicPr>
+                    <pic:cNvPr id="1" name=""/>
+                    <pic:cNvPicPr/>
+                  </pic:nvPicPr>
+                  <pic:blipFill>
+                    <a:blip r:embed="rId19"/>
+                    <a:stretch>
+                      <a:fillRect/>
+                    </a:stretch>
+                  </pic:blipFill>
+                  <pic:spPr>
+                    <a:xfrm>
+                      <a:off x="0" y="0"/>
+                      <a:ext cx="5940425" cy="3100070"/>
+                    </a:xfrm>
+                    <a:prstGeom prst="rect">
+                      <a:avLst/>
+                    </a:prstGeom>
+                  </pic:spPr>
+                </pic:pic>
+              </a:graphicData>
+            </a:graphic>
+          </wp:inline>
+        </w:drawing>
+      </w:r>
+    </w:p>
+    <w:p>
+      <w:pPr>
+        <w:pStyle w:val="Caption"/>
+        <w:jc w:val="center"/>
+      </w:pPr>
+      <w:bookmarkStart w:id="18" w:name="_Ref217677647"/>
+      <w:r>
+        <w:t xml:space="preserve">Рисунок </w:t>
+      </w:r>
+      <w:r>
+        <w:fldChar w:fldCharType="begin"/>
+      </w:r>
+      <w:r>
+        <w:instrText xml:space="preserve"> SEQ Рисунок \* ARABIC </w:instrText>
+      </w:r>
+      <w:r>
+        <w:fldChar w:fldCharType="separate"/>
+      </w:r>
+      <w:r>
+        <w:rPr>
+          <w:noProof/>
+        </w:rPr>
+        <w:t>12</w:t>
+      </w:r>
+      <w:r>
+        <w:fldChar w:fldCharType="end"/>
+      </w:r>
+      <w:r>
+        <w:t xml:space="preserve"> - </w:t>
+      </w:r>
+      <w:r>
+        <w:rPr>
+          <w:lang w:val="en-US"/>
+        </w:rPr>
+        <w:t xml:space="preserve">UI </w:t>
+      </w:r>
+      <w:r>
+        <w:t>создание склада</w:t>
+      </w:r>
+      <w:bookmarkEnd w:id="18"/>
+    </w:p>
+    <w:p>
+      <w:pPr>
+        <w:spacing w:after="0" w:line="360" w:lineRule="auto"/>
+        <w:ind w:firstLine="851"/>
+        <w:jc w:val="both"/>
+      </w:pPr>
+      <w:r>
+        <w:lastRenderedPageBreak/>
+        <w:t xml:space="preserve">На </w:t>
+      </w:r>
+      <w:r>
+        <w:fldChar w:fldCharType="begin"/>
+      </w:r>
+      <w:r>
+        <w:instrText xml:space="preserve"> REF _Ref217677715 \h </w:instrText>
+      </w:r>
+      <w:r>
+        <w:fldChar w:fldCharType="separate"/>
+      </w:r>
+      <w:r>
+        <w:t xml:space="preserve">Рисунок </w:t>
+      </w:r>
+      <w:r>
+        <w:rPr>
+          <w:noProof/>
+        </w:rPr>
+        <w:t>13</w:t>
+      </w:r>
+      <w:r>
+        <w:t xml:space="preserve"> - </w:t>
+      </w:r>
+      <w:r>
+        <w:rPr>
+          <w:lang w:val="en-US"/>
+        </w:rPr>
+        <w:t>UI</w:t>
+      </w:r>
+      <w:r>
+        <w:t xml:space="preserve"> </w:t>
+      </w:r>
+      <w:r>
+        <w:t>список товаров на складе</w:t>
+      </w:r>
+      <w:r>
+        <w:fldChar w:fldCharType="end"/>
+      </w:r>
+      <w:r>
+        <w:t xml:space="preserve"> представлено отображение товаров на складе.</w:t>
+      </w:r>
+    </w:p>
+    <w:p>
+      <w:pPr>
+        <w:pStyle w:val="Caption"/>
+        <w:keepNext/>
+        <w:spacing w:line="360" w:lineRule="auto"/>
+        <w:jc w:val="center"/>
+      </w:pPr>
+      <w:r>
+        <w:rPr>
+          <w:noProof/>
+          <w:lang w:eastAsia="ru-RU"/>
+        </w:rPr>
+        <w:drawing>
+          <wp:inline distT="0" distB="0" distL="0" distR="0" wp14:anchorId="370744D9" wp14:editId="2F56F822">
+            <wp:extent cx="5940425" cy="3101975"/>
+            <wp:effectExtent l="0" t="0" r="3175" b="3175"/>
+            <wp:docPr id="11" name="Picture 11"/>
+            <wp:cNvGraphicFramePr>
+              <a:graphicFrameLocks xmlns:a="http://schemas.openxmlformats.org/drawingml/2006/main" noChangeAspect="1"/>
+            </wp:cNvGraphicFramePr>
+            <a:graphic xmlns:a="http://schemas.openxmlformats.org/drawingml/2006/main">
+              <a:graphicData uri="http://schemas.openxmlformats.org/drawingml/2006/picture">
+                <pic:pic xmlns:pic="http://schemas.openxmlformats.org/drawingml/2006/picture">
+                  <pic:nvPicPr>
+                    <pic:cNvPr id="1" name=""/>
+                    <pic:cNvPicPr/>
+                  </pic:nvPicPr>
+                  <pic:blipFill>
+                    <a:blip r:embed="rId20"/>
+                    <a:stretch>
+                      <a:fillRect/>
+                    </a:stretch>
+                  </pic:blipFill>
+                  <pic:spPr>
+                    <a:xfrm>
+                      <a:off x="0" y="0"/>
+                      <a:ext cx="5940425" cy="3101975"/>
+                    </a:xfrm>
+                    <a:prstGeom prst="rect">
+                      <a:avLst/>
+                    </a:prstGeom>
+                  </pic:spPr>
+                </pic:pic>
+              </a:graphicData>
+            </a:graphic>
+          </wp:inline>
+        </w:drawing>
+      </w:r>
+    </w:p>
+    <w:p>
+      <w:pPr>
+        <w:pStyle w:val="Caption"/>
+        <w:jc w:val="center"/>
+      </w:pPr>
+      <w:bookmarkStart w:id="19" w:name="_Ref217677715"/>
+      <w:r>
+        <w:t xml:space="preserve">Рисунок </w:t>
+      </w:r>
+      <w:r>
+        <w:fldChar w:fldCharType="begin"/>
+      </w:r>
+      <w:r>
+        <w:instrText xml:space="preserve"> SEQ Рисунок \* ARABIC </w:instrText>
+      </w:r>
+      <w:r>
+        <w:fldChar w:fldCharType="separate"/>
+      </w:r>
+      <w:r>
+        <w:rPr>
+          <w:noProof/>
+        </w:rPr>
+        <w:t>13</w:t>
+      </w:r>
+      <w:r>
+        <w:fldChar w:fldCharType="end"/>
+      </w:r>
+      <w:r>
+        <w:t xml:space="preserve"> - </w:t>
+      </w:r>
+      <w:r>
+        <w:rPr>
+          <w:lang w:val="en-US"/>
+        </w:rPr>
+        <w:t>UI</w:t>
+      </w:r>
+      <w:r>
+        <w:t xml:space="preserve"> </w:t>
+      </w:r>
+      <w:r>
+        <w:t>список товаров на складе</w:t>
+      </w:r>
+      <w:bookmarkEnd w:id="19"/>
+    </w:p>
+    <w:p>
+      <w:pPr>
+        <w:spacing w:after="0" w:line="360" w:lineRule="auto"/>
+        <w:ind w:firstLine="851"/>
+        <w:jc w:val="both"/>
+      </w:pPr>
+      <w:r>
+        <w:t>Операции защищены от по</w:t>
+      </w:r>
+      <w:r>
+        <w:t>пыток произвести действие на не</w:t>
+      </w:r>
+      <w:r>
+        <w:t xml:space="preserve">существующий в системе объект. При попытке получить список товаров с несуществующего склада пользователь увидит сообщение об ошибке – </w:t>
+      </w:r>
+      <w:r>
+        <w:fldChar w:fldCharType="begin"/>
+      </w:r>
+      <w:r>
+        <w:instrText xml:space="preserve"> REF _Ref217677819 \h </w:instrText>
+      </w:r>
+      <w:r>
+        <w:fldChar w:fldCharType="separate"/>
+      </w:r>
+      <w:r>
+        <w:t xml:space="preserve">Рисунок </w:t>
+      </w:r>
+      <w:r>
+        <w:rPr>
+          <w:noProof/>
+        </w:rPr>
+        <w:t>14</w:t>
+      </w:r>
+      <w:r>
+        <w:t xml:space="preserve"> - </w:t>
+      </w:r>
+      <w:r>
+        <w:rPr>
+          <w:lang w:val="en-US"/>
+        </w:rPr>
+        <w:t>UI</w:t>
+      </w:r>
+      <w:r>
+        <w:t xml:space="preserve"> </w:t>
+      </w:r>
+      <w:r>
+        <w:t>обработка ошибок</w:t>
+      </w:r>
+      <w:r>
+        <w:fldChar w:fldCharType="end"/>
+      </w:r>
+      <w:r>
+        <w:t>.</w:t>
+      </w:r>
+    </w:p>
+    <w:p>
+      <w:pPr>
+        <w:pStyle w:val="Caption"/>
+        <w:keepNext/>
+        <w:spacing w:line="360" w:lineRule="auto"/>
+        <w:jc w:val="center"/>
+      </w:pPr>
+      <w:r>
+        <w:rPr>
+          <w:noProof/>
+          <w:lang w:eastAsia="ru-RU"/>
+        </w:rPr>
+        <w:drawing>
+          <wp:inline distT="0" distB="0" distL="0" distR="0" wp14:anchorId="01BCB90D" wp14:editId="30D893EA">
+            <wp:extent cx="5940425" cy="3103245"/>
+            <wp:effectExtent l="0" t="0" r="3175" b="1905"/>
+            <wp:docPr id="12" name="Picture 12"/>
+            <wp:cNvGraphicFramePr>
+              <a:graphicFrameLocks xmlns:a="http://schemas.openxmlformats.org/drawingml/2006/main" noChangeAspect="1"/>
+            </wp:cNvGraphicFramePr>
+            <a:graphic xmlns:a="http://schemas.openxmlformats.org/drawingml/2006/main">
+              <a:graphicData uri="http://schemas.openxmlformats.org/drawingml/2006/picture">
+                <pic:pic xmlns:pic="http://schemas.openxmlformats.org/drawingml/2006/picture">
+                  <pic:nvPicPr>
+                    <pic:cNvPr id="1" name=""/>
+                    <pic:cNvPicPr/>
+                  </pic:nvPicPr>
+                  <pic:blipFill>
+                    <a:blip r:embed="rId21"/>
+                    <a:stretch>
+                      <a:fillRect/>
+                    </a:stretch>
+                  </pic:blipFill>
+                  <pic:spPr>
+                    <a:xfrm>
+                      <a:off x="0" y="0"/>
+                      <a:ext cx="5940425" cy="3103245"/>
+                    </a:xfrm>
+                    <a:prstGeom prst="rect">
+                      <a:avLst/>
+                    </a:prstGeom>
+                  </pic:spPr>
+                </pic:pic>
+              </a:graphicData>
+            </a:graphic>
+          </wp:inline>
+        </w:drawing>
+      </w:r>
+    </w:p>
+    <w:p>
+      <w:pPr>
+        <w:pStyle w:val="Caption"/>
+        <w:jc w:val="center"/>
+      </w:pPr>
+      <w:bookmarkStart w:id="20" w:name="_Ref217677819"/>
+      <w:r>
+        <w:t xml:space="preserve">Рисунок </w:t>
+      </w:r>
+      <w:r>
+        <w:fldChar w:fldCharType="begin"/>
+      </w:r>
+      <w:r>
+        <w:instrText xml:space="preserve"> SEQ Рисунок \* ARABIC </w:instrText>
+      </w:r>
+      <w:r>
+        <w:fldChar w:fldCharType="separate"/>
+      </w:r>
+      <w:r>
+        <w:rPr>
+          <w:noProof/>
+        </w:rPr>
+        <w:t>14</w:t>
+      </w:r>
+      <w:r>
+        <w:fldChar w:fldCharType="end"/>
+      </w:r>
+      <w:r>
+        <w:t xml:space="preserve"> - </w:t>
+      </w:r>
+      <w:r>
+        <w:rPr>
+          <w:lang w:val="en-US"/>
+        </w:rPr>
+        <w:t xml:space="preserve">UI </w:t>
+      </w:r>
+      <w:r>
+        <w:t>обработка ошибок</w:t>
+      </w:r>
+      <w:bookmarkEnd w:id="20"/>
+    </w:p>
+    <w:p>
+      <w:pPr>
+        <w:spacing w:after="0" w:line="360" w:lineRule="auto"/>
+        <w:ind w:firstLine="851"/>
+        <w:jc w:val="both"/>
+      </w:pPr>
+      <w:r>
+        <w:lastRenderedPageBreak/>
+        <w:t xml:space="preserve">При попытке чтения товаров со склада, на котором на данный момент нет товаров, пользователь увидит сообщение о том, что склад пуст – </w:t>
+      </w:r>
+      <w:r>
+        <w:fldChar w:fldCharType="begin"/>
+      </w:r>
+      <w:r>
+        <w:instrText xml:space="preserve"> REF _Ref217677897 \h </w:instrText>
+      </w:r>
+      <w:r>
+        <w:fldChar w:fldCharType="separate"/>
+      </w:r>
+      <w:r>
+        <w:t xml:space="preserve">Рисунок </w:t>
+      </w:r>
+      <w:r>
+        <w:rPr>
+          <w:noProof/>
+        </w:rPr>
+        <w:t>15</w:t>
+      </w:r>
+      <w:r>
+        <w:t xml:space="preserve"> - </w:t>
+      </w:r>
+      <w:r>
+        <w:rPr>
+          <w:lang w:val="en-US"/>
+        </w:rPr>
+        <w:t>UI</w:t>
+      </w:r>
+      <w:r>
+        <w:t xml:space="preserve"> </w:t>
+      </w:r>
+      <w:r>
+        <w:t>отсутствие товаров на складе</w:t>
+      </w:r>
+      <w:r>
+        <w:fldChar w:fldCharType="end"/>
+      </w:r>
+      <w:r>
+        <w:t>.</w:t>
+      </w:r>
+    </w:p>
+    <w:p>
+      <w:pPr>
+        <w:pStyle w:val="Caption"/>
+        <w:keepNext/>
+        <w:spacing w:line="360" w:lineRule="auto"/>
+        <w:jc w:val="center"/>
+      </w:pPr>
+      <w:r>
+        <w:rPr>
+          <w:noProof/>
+          <w:lang w:eastAsia="ru-RU"/>
+        </w:rPr>
+        <w:drawing>
+          <wp:inline distT="0" distB="0" distL="0" distR="0" wp14:anchorId="7D2E7ECA" wp14:editId="4523C5B3">
+            <wp:extent cx="5571460" cy="2906331"/>
+            <wp:effectExtent l="0" t="0" r="0" b="8890"/>
+            <wp:docPr id="13" name="Picture 13"/>
+            <wp:cNvGraphicFramePr>
+              <a:graphicFrameLocks xmlns:a="http://schemas.openxmlformats.org/drawingml/2006/main" noChangeAspect="1"/>
+            </wp:cNvGraphicFramePr>
+            <a:graphic xmlns:a="http://schemas.openxmlformats.org/drawingml/2006/main">
+              <a:graphicData uri="http://schemas.openxmlformats.org/drawingml/2006/picture">
+                <pic:pic xmlns:pic="http://schemas.openxmlformats.org/drawingml/2006/picture">
+                  <pic:nvPicPr>
+                    <pic:cNvPr id="1" name=""/>
+                    <pic:cNvPicPr/>
+                  </pic:nvPicPr>
+                  <pic:blipFill>
+                    <a:blip r:embed="rId22"/>
+                    <a:stretch>
+                      <a:fillRect/>
+                    </a:stretch>
+                  </pic:blipFill>
+                  <pic:spPr>
+                    <a:xfrm>
+                      <a:off x="0" y="0"/>
+                      <a:ext cx="5624689" cy="2934097"/>
+                    </a:xfrm>
+                    <a:prstGeom prst="rect">
+                      <a:avLst/>
+                    </a:prstGeom>
+                  </pic:spPr>
+                </pic:pic>
+              </a:graphicData>
+            </a:graphic>
+          </wp:inline>
+        </w:drawing>
+      </w:r>
+    </w:p>
+    <w:p>
+      <w:pPr>
+        <w:pStyle w:val="Caption"/>
+        <w:jc w:val="center"/>
+      </w:pPr>
+      <w:bookmarkStart w:id="21" w:name="_Ref217677897"/>
+      <w:r>
+        <w:t xml:space="preserve">Рисунок </w:t>
+      </w:r>
+      <w:r>
+        <w:fldChar w:fldCharType="begin"/>
+      </w:r>
+      <w:r>
+        <w:instrText xml:space="preserve"> SEQ Рисунок \* ARABIC </w:instrText>
+      </w:r>
+      <w:r>
+        <w:fldChar w:fldCharType="separate"/>
+      </w:r>
+      <w:r>
+        <w:rPr>
+          <w:noProof/>
+        </w:rPr>
+        <w:t>15</w:t>
+      </w:r>
+      <w:r>
+        <w:fldChar w:fldCharType="end"/>
+      </w:r>
+      <w:r>
+        <w:t xml:space="preserve"> - </w:t>
+      </w:r>
+      <w:r>
+        <w:rPr>
+          <w:lang w:val="en-US"/>
+        </w:rPr>
+        <w:t>UI</w:t>
+      </w:r>
+      <w:r>
+        <w:t xml:space="preserve"> </w:t>
+      </w:r>
+      <w:r>
+        <w:t>отсутствие товаров на складе</w:t>
+      </w:r>
+      <w:bookmarkEnd w:id="21"/>
+    </w:p>
+    <w:p>
+      <w:pPr>
+        <w:spacing w:after="0" w:line="360" w:lineRule="auto"/>
+        <w:ind w:firstLine="851"/>
+        <w:jc w:val="both"/>
+      </w:pPr>
+      <w:r>
+        <w:t xml:space="preserve">Операции чтения, обновления и удаления совмещены на одной странице для удобства пользователя – пользователь должен видеть актуальную информацию о складе перед удалением или обновлением информации о нём. Внешний вид представлен на </w:t>
+      </w:r>
+      <w:r>
+        <w:fldChar w:fldCharType="begin"/>
+      </w:r>
+      <w:r>
+        <w:instrText xml:space="preserve"> REF _Ref217677967 \h </w:instrText>
+      </w:r>
+      <w:r>
+        <w:instrText xml:space="preserve"> \* MERGEFORMAT </w:instrText>
+      </w:r>
+      <w:r>
+        <w:fldChar w:fldCharType="separate"/>
+      </w:r>
+      <w:r>
+        <w:t xml:space="preserve">Рисунок </w:t>
+      </w:r>
+      <w:r>
+        <w:rPr>
+          <w:noProof/>
+        </w:rPr>
+        <w:t>16</w:t>
+      </w:r>
+      <w:r>
+        <w:t xml:space="preserve"> - Получение информации о складе, обновление и удаление</w:t>
+      </w:r>
+      <w:r>
+        <w:fldChar w:fldCharType="end"/>
+      </w:r>
+      <w:r>
+        <w:t>.</w:t>
+      </w:r>
+    </w:p>
+    <w:p>
+      <w:pPr>
+        <w:pStyle w:val="Caption"/>
+        <w:keepNext/>
+        <w:spacing w:line="360" w:lineRule="auto"/>
+        <w:jc w:val="center"/>
+      </w:pPr>
+      <w:r>
+        <w:rPr>
+          <w:noProof/>
+          <w:lang w:eastAsia="ru-RU"/>
+        </w:rPr>
+        <w:drawing>
+          <wp:inline distT="0" distB="0" distL="0" distR="0" wp14:anchorId="2D693010" wp14:editId="5D7210CF">
+            <wp:extent cx="5334369" cy="2788355"/>
+            <wp:effectExtent l="0" t="0" r="0" b="0"/>
+            <wp:docPr id="16" name="Picture 16"/>
+            <wp:cNvGraphicFramePr>
+              <a:graphicFrameLocks xmlns:a="http://schemas.openxmlformats.org/drawingml/2006/main" noChangeAspect="1"/>
+            </wp:cNvGraphicFramePr>
+            <a:graphic xmlns:a="http://schemas.openxmlformats.org/drawingml/2006/main">
+              <a:graphicData uri="http://schemas.openxmlformats.org/drawingml/2006/picture">
+                <pic:pic xmlns:pic="http://schemas.openxmlformats.org/drawingml/2006/picture">
+                  <pic:nvPicPr>
+                    <pic:cNvPr id="1" name=""/>
+                    <pic:cNvPicPr/>
+                  </pic:nvPicPr>
+                  <pic:blipFill>
+                    <a:blip r:embed="rId23"/>
+                    <a:stretch>
+                      <a:fillRect/>
+                    </a:stretch>
+                  </pic:blipFill>
+                  <pic:spPr>
+                    <a:xfrm>
+                      <a:off x="0" y="0"/>
+                      <a:ext cx="5344664" cy="2793736"/>
+                    </a:xfrm>
+                    <a:prstGeom prst="rect">
+                      <a:avLst/>
+                    </a:prstGeom>
+                  </pic:spPr>
+                </pic:pic>
+              </a:graphicData>
+            </a:graphic>
+          </wp:inline>
+        </w:drawing>
+      </w:r>
+    </w:p>
+    <w:p>
+      <w:pPr>
+        <w:pStyle w:val="Caption"/>
+        <w:jc w:val="center"/>
+      </w:pPr>
+      <w:bookmarkStart w:id="22" w:name="_Ref217677967"/>
+      <w:r>
+        <w:t xml:space="preserve">Рисунок </w:t>
+      </w:r>
+      <w:r>
+        <w:fldChar w:fldCharType="begin"/>
+      </w:r>
+      <w:r>
+        <w:instrText xml:space="preserve"> SEQ Рисунок \* ARABIC </w:instrText>
+      </w:r>
+      <w:r>
+        <w:fldChar w:fldCharType="separate"/>
+      </w:r>
+      <w:r>
+        <w:rPr>
+          <w:noProof/>
+        </w:rPr>
+        <w:t>16</w:t>
+      </w:r>
+      <w:r>
+        <w:fldChar w:fldCharType="end"/>
+      </w:r>
+      <w:r>
+        <w:t xml:space="preserve"> - Получение информации о складе, обновление и удаление</w:t>
+      </w:r>
+      <w:bookmarkEnd w:id="22"/>
       <w:r>
         <w:br w:type="page"/>
       </w:r>
@@ -8535,7 +9930,7 @@
           <w:color w:val="000000" w:themeColor="text1"/>
         </w:rPr>
       </w:pPr>
-      <w:bookmarkStart w:id="16" w:name="_Toc217090911"/>
+      <w:bookmarkStart w:id="23" w:name="_Toc217678277"/>
       <w:r>
         <w:rPr>
           <w:rFonts w:ascii="Times New Roman" w:hAnsi="Times New Roman" w:cs="Times New Roman"/>
@@ -8561,7 +9956,7 @@
         </w:rPr>
         <w:t xml:space="preserve"> источников</w:t>
       </w:r>
-      <w:bookmarkEnd w:id="16"/>
+      <w:bookmarkEnd w:id="23"/>
     </w:p>
     <w:p>
       <w:pPr>
@@ -8899,7 +10294,7 @@
         </w:rPr>
         <w:t xml:space="preserve">URL: </w:t>
       </w:r>
-      <w:hyperlink r:id="rId17" w:anchor="preface" w:history="1">
+      <w:hyperlink r:id="rId24" w:anchor="preface" w:history="1">
         <w:r>
           <w:rPr>
             <w:rStyle w:val="Hyperlink"/>
@@ -8970,7 +10365,7 @@
           <w:lang w:val="en-US"/>
         </w:rPr>
       </w:pPr>
-      <w:bookmarkStart w:id="17" w:name="_Toc217090912"/>
+      <w:bookmarkStart w:id="24" w:name="_Toc217678278"/>
       <w:r>
         <w:rPr>
           <w:rFonts w:ascii="Times New Roman" w:hAnsi="Times New Roman" w:cs="Times New Roman"/>
@@ -9043,7 +10438,7 @@
         </w:rPr>
         <w:t>-compose</w:t>
       </w:r>
-      <w:bookmarkEnd w:id="17"/>
+      <w:bookmarkEnd w:id="24"/>
     </w:p>
     <w:p>
       <w:pPr>
@@ -16313,7 +17708,7 @@
       <w:proofErr w:type="spellEnd"/>
     </w:p>
     <w:sectPr>
-      <w:footerReference w:type="default" r:id="rId18"/>
+      <w:footerReference w:type="default" r:id="rId25"/>
       <w:pgSz w:w="11906" w:h="16838"/>
       <w:pgMar w:top="1134" w:right="850" w:bottom="1134" w:left="1701" w:header="708" w:footer="708" w:gutter="0"/>
       <w:cols w:space="708"/>
@@ -16379,7 +17774,7 @@
           <w:rPr>
             <w:noProof/>
           </w:rPr>
-          <w:t>2</w:t>
+          <w:t>4</w:t>
         </w:r>
         <w:r>
           <w:fldChar w:fldCharType="end"/>
@@ -17500,6 +18895,7 @@
   <w:style w:type="character" w:default="1" w:styleId="DefaultParagraphFont">
     <w:name w:val="Default Paragraph Font"/>
     <w:uiPriority w:val="1"/>
+    <w:semiHidden/>
     <w:unhideWhenUsed/>
   </w:style>
   <w:style w:type="table" w:default="1" w:styleId="TableNormal">
@@ -18003,7 +19399,7 @@
 </file>
 
 <file path=customXml/itemProps1.xml><?xml version="1.0" encoding="utf-8"?>
-<ds:datastoreItem xmlns:ds="http://schemas.openxmlformats.org/officeDocument/2006/customXml" ds:itemID="{57A5036F-FF0F-4943-A1D1-DB99C3485FC3}">
+<ds:datastoreItem xmlns:ds="http://schemas.openxmlformats.org/officeDocument/2006/customXml" ds:itemID="{60204607-E761-458B-910D-052B13EF481B}">
   <ds:schemaRefs>
     <ds:schemaRef ds:uri="http://schemas.openxmlformats.org/officeDocument/2006/bibliography"/>
   </ds:schemaRefs>
